--- a/doc/Acknowledgement.docx
+++ b/doc/Acknowledgement.docx
@@ -34,394 +34,21 @@
           <w:rFonts w:eastAsia="標楷體" w:hint="eastAsia"/>
           <w:kern w:val="0"/>
         </w:rPr>
-        <w:t>由衷感謝程子翔老師的指導，以及</w:t>
+        <w:t>好人</w:t>
       </w:r>
       <w:r>
         <w:rPr>
           <w:rFonts w:eastAsia="標楷體" w:hint="eastAsia"/>
           <w:kern w:val="0"/>
         </w:rPr>
-        <w:t>MMIO LAB</w:t>
+        <w:t>一</w:t>
       </w:r>
       <w:r>
         <w:rPr>
           <w:rFonts w:eastAsia="標楷體" w:hint="eastAsia"/>
           <w:kern w:val="0"/>
         </w:rPr>
-        <w:t>所有同學的幫助，讓我在一個溫馨</w:t>
-      </w:r>
-      <w:r>
-        <w:rPr>
-          <w:rFonts w:eastAsia="標楷體" w:hint="eastAsia"/>
-          <w:kern w:val="0"/>
-        </w:rPr>
-        <w:t>又</w:t>
-      </w:r>
-      <w:r>
-        <w:rPr>
-          <w:rFonts w:eastAsia="標楷體" w:hint="eastAsia"/>
-          <w:kern w:val="0"/>
-        </w:rPr>
-        <w:t>正向的環境完成研究。</w:t>
-      </w:r>
-      <w:r>
-        <w:rPr>
-          <w:rFonts w:eastAsia="標楷體" w:hint="eastAsia"/>
-          <w:kern w:val="0"/>
-        </w:rPr>
-        <w:t>也感激台大</w:t>
-      </w:r>
-      <w:proofErr w:type="gramStart"/>
-      <w:r>
-        <w:rPr>
-          <w:rFonts w:eastAsia="標楷體" w:hint="eastAsia"/>
-          <w:kern w:val="0"/>
-        </w:rPr>
-        <w:t>醫</w:t>
-      </w:r>
-      <w:proofErr w:type="gramEnd"/>
-      <w:r>
-        <w:rPr>
-          <w:rFonts w:eastAsia="標楷體" w:hint="eastAsia"/>
-          <w:kern w:val="0"/>
-        </w:rPr>
-        <w:t>工系七年的栽培，讓我</w:t>
-      </w:r>
-      <w:r>
-        <w:rPr>
-          <w:rFonts w:eastAsia="標楷體" w:hint="eastAsia"/>
-          <w:kern w:val="0"/>
-        </w:rPr>
-        <w:t>順利</w:t>
-      </w:r>
-      <w:r>
-        <w:rPr>
-          <w:rFonts w:eastAsia="標楷體" w:hint="eastAsia"/>
-          <w:kern w:val="0"/>
-        </w:rPr>
-        <w:t>從</w:t>
-      </w:r>
-      <w:r>
-        <w:rPr>
-          <w:rFonts w:eastAsia="標楷體" w:hint="eastAsia"/>
-          <w:kern w:val="0"/>
-        </w:rPr>
-        <w:t>大學和碩士</w:t>
-      </w:r>
-      <w:r>
-        <w:rPr>
-          <w:rFonts w:eastAsia="標楷體" w:hint="eastAsia"/>
-          <w:kern w:val="0"/>
-        </w:rPr>
-        <w:t>畢業</w:t>
-      </w:r>
-      <w:r>
-        <w:rPr>
-          <w:rFonts w:eastAsia="標楷體" w:hint="eastAsia"/>
-          <w:kern w:val="0"/>
-        </w:rPr>
-        <w:t>。</w:t>
-      </w:r>
-      <w:r>
-        <w:rPr>
-          <w:rFonts w:eastAsia="標楷體" w:hint="eastAsia"/>
-          <w:kern w:val="0"/>
-        </w:rPr>
-        <w:t>以及</w:t>
-      </w:r>
-      <w:r>
-        <w:rPr>
-          <w:rFonts w:eastAsia="標楷體" w:hint="eastAsia"/>
-          <w:kern w:val="0"/>
-        </w:rPr>
-        <w:t>感謝</w:t>
-      </w:r>
-      <w:r>
-        <w:rPr>
-          <w:rFonts w:eastAsia="標楷體" w:hint="eastAsia"/>
-          <w:kern w:val="0"/>
-        </w:rPr>
-        <w:t>我的家人</w:t>
-      </w:r>
-      <w:r>
-        <w:rPr>
-          <w:rFonts w:eastAsia="標楷體" w:hint="eastAsia"/>
-          <w:kern w:val="0"/>
-        </w:rPr>
-        <w:t>們</w:t>
-      </w:r>
-      <w:r>
-        <w:rPr>
-          <w:rFonts w:eastAsia="標楷體" w:hint="eastAsia"/>
-          <w:kern w:val="0"/>
-        </w:rPr>
-        <w:t>，在我的求學之路上給予我無盡的支持。</w:t>
-      </w:r>
-    </w:p>
-    <w:p>
-      <w:pPr>
-        <w:spacing w:line="360" w:lineRule="auto"/>
-        <w:ind w:firstLine="480"/>
-        <w:jc w:val="both"/>
-        <w:rPr>
-          <w:rFonts w:eastAsia="標楷體"/>
-          <w:kern w:val="0"/>
-        </w:rPr>
-      </w:pPr>
-      <w:r>
-        <w:rPr>
-          <w:rFonts w:eastAsia="標楷體" w:hint="eastAsia"/>
-          <w:kern w:val="0"/>
-        </w:rPr>
-        <w:t>謝謝程</w:t>
-      </w:r>
-      <w:r>
-        <w:rPr>
-          <w:rFonts w:eastAsia="標楷體" w:hint="eastAsia"/>
-          <w:kern w:val="0"/>
-        </w:rPr>
-        <w:t>子翔</w:t>
-      </w:r>
-      <w:r>
-        <w:rPr>
-          <w:rFonts w:eastAsia="標楷體" w:hint="eastAsia"/>
-          <w:kern w:val="0"/>
-        </w:rPr>
-        <w:t>老師讓我從實驗室草創時期加入，在這四年之內給我很大的鼓勵，</w:t>
-      </w:r>
-      <w:r>
-        <w:rPr>
-          <w:rFonts w:eastAsia="標楷體" w:hint="eastAsia"/>
-          <w:kern w:val="0"/>
-        </w:rPr>
-        <w:t>給我研究上的反饋和給我</w:t>
-      </w:r>
-      <w:r>
-        <w:rPr>
-          <w:rFonts w:eastAsia="標楷體" w:hint="eastAsia"/>
-          <w:kern w:val="0"/>
-        </w:rPr>
-        <w:t>參加研討會與發表的機會</w:t>
-      </w:r>
-      <w:r>
-        <w:rPr>
-          <w:rFonts w:eastAsia="標楷體" w:hint="eastAsia"/>
-          <w:kern w:val="0"/>
-        </w:rPr>
-        <w:t>，讓我成長很多。</w:t>
-      </w:r>
-    </w:p>
-    <w:p>
-      <w:pPr>
-        <w:spacing w:line="360" w:lineRule="auto"/>
-        <w:ind w:firstLine="480"/>
-        <w:jc w:val="both"/>
-        <w:rPr>
-          <w:rFonts w:eastAsia="標楷體" w:hint="eastAsia"/>
-          <w:kern w:val="0"/>
-        </w:rPr>
-      </w:pPr>
-      <w:r>
-        <w:rPr>
-          <w:rFonts w:eastAsia="標楷體" w:hint="eastAsia"/>
-          <w:kern w:val="0"/>
-        </w:rPr>
-        <w:t>另外，我想特別感謝兩位實驗室的同仁：</w:t>
-      </w:r>
-    </w:p>
-    <w:p>
-      <w:pPr>
-        <w:spacing w:line="360" w:lineRule="auto"/>
-        <w:jc w:val="both"/>
-        <w:rPr>
-          <w:rFonts w:eastAsia="標楷體" w:hint="eastAsia"/>
-          <w:kern w:val="0"/>
-        </w:rPr>
-      </w:pPr>
-      <w:r>
-        <w:rPr>
-          <w:rFonts w:eastAsia="標楷體" w:hint="eastAsia"/>
-          <w:kern w:val="0"/>
-        </w:rPr>
-        <w:t>蔡柏惟同學</w:t>
-      </w:r>
-      <w:proofErr w:type="gramStart"/>
-      <w:r>
-        <w:rPr>
-          <w:rFonts w:eastAsia="標楷體" w:hint="eastAsia"/>
-          <w:kern w:val="0"/>
-        </w:rPr>
-        <w:t>（</w:t>
-      </w:r>
-      <w:proofErr w:type="spellStart"/>
-      <w:proofErr w:type="gramEnd"/>
-      <w:r>
-        <w:rPr>
-          <w:rFonts w:eastAsia="標楷體" w:hint="eastAsia"/>
-          <w:kern w:val="0"/>
-        </w:rPr>
-        <w:t>a.k.a</w:t>
-      </w:r>
-      <w:proofErr w:type="spellEnd"/>
-      <w:proofErr w:type="gramStart"/>
-      <w:r>
-        <w:rPr>
-          <w:rFonts w:eastAsia="標楷體" w:hint="eastAsia"/>
-          <w:kern w:val="0"/>
-        </w:rPr>
-        <w:t>李柏惟</w:t>
-      </w:r>
-      <w:proofErr w:type="gramEnd"/>
-      <w:r>
-        <w:rPr>
-          <w:rFonts w:eastAsia="標楷體" w:hint="eastAsia"/>
-          <w:kern w:val="0"/>
-        </w:rPr>
-        <w:t>、李宗恆、顧總、顧北辰</w:t>
-      </w:r>
-      <w:proofErr w:type="gramStart"/>
-      <w:r>
-        <w:rPr>
-          <w:rFonts w:eastAsia="標楷體" w:hint="eastAsia"/>
-          <w:kern w:val="0"/>
-        </w:rPr>
-        <w:t>）</w:t>
-      </w:r>
-      <w:proofErr w:type="gramEnd"/>
-    </w:p>
-    <w:p>
-      <w:pPr>
-        <w:spacing w:line="360" w:lineRule="auto"/>
-        <w:jc w:val="both"/>
-        <w:rPr>
-          <w:rFonts w:eastAsia="標楷體"/>
-          <w:kern w:val="0"/>
-        </w:rPr>
-      </w:pPr>
-      <w:r>
-        <w:rPr>
-          <w:rFonts w:eastAsia="標楷體" w:hint="eastAsia"/>
-          <w:kern w:val="0"/>
-        </w:rPr>
-        <w:t>李宜師同學</w:t>
-      </w:r>
-      <w:proofErr w:type="gramStart"/>
-      <w:r>
-        <w:rPr>
-          <w:rFonts w:eastAsia="標楷體" w:hint="eastAsia"/>
-          <w:kern w:val="0"/>
-        </w:rPr>
-        <w:t>（</w:t>
-      </w:r>
-      <w:proofErr w:type="gramEnd"/>
-      <w:r>
-        <w:rPr>
-          <w:rFonts w:eastAsia="標楷體"/>
-          <w:kern w:val="0"/>
-        </w:rPr>
-        <w:t>Iris; IPA pronunciation /ˈ</w:t>
-      </w:r>
-      <w:proofErr w:type="spellStart"/>
-      <w:r>
-        <w:rPr>
-          <w:rFonts w:eastAsia="標楷體"/>
-          <w:kern w:val="0"/>
-        </w:rPr>
-        <w:t>i</w:t>
-      </w:r>
-      <w:proofErr w:type="spellEnd"/>
-      <w:r>
-        <w:rPr>
-          <w:rFonts w:eastAsia="標楷體"/>
-          <w:kern w:val="0"/>
-        </w:rPr>
-        <w:t>ː.</w:t>
-      </w:r>
-      <w:proofErr w:type="spellStart"/>
-      <w:r>
-        <w:rPr>
-          <w:rFonts w:eastAsia="標楷體"/>
-          <w:kern w:val="0"/>
-        </w:rPr>
-        <w:t>rɪs</w:t>
-      </w:r>
-      <w:proofErr w:type="spellEnd"/>
-      <w:r>
-        <w:rPr>
-          <w:rFonts w:eastAsia="標楷體"/>
-          <w:kern w:val="0"/>
-        </w:rPr>
-        <w:t>/</w:t>
-      </w:r>
-      <w:r>
-        <w:rPr>
-          <w:rFonts w:eastAsia="標楷體" w:hint="eastAsia"/>
-          <w:kern w:val="0"/>
-        </w:rPr>
-        <w:t>）</w:t>
-      </w:r>
-    </w:p>
-    <w:p>
-      <w:pPr>
-        <w:spacing w:line="360" w:lineRule="auto"/>
-        <w:jc w:val="both"/>
-        <w:rPr>
-          <w:rFonts w:eastAsia="標楷體"/>
-          <w:kern w:val="0"/>
-        </w:rPr>
-      </w:pPr>
-      <w:r>
-        <w:rPr>
-          <w:rFonts w:eastAsia="標楷體" w:hint="eastAsia"/>
-          <w:kern w:val="0"/>
-        </w:rPr>
-        <w:t>帶給我行動支援和情緒價值，</w:t>
-      </w:r>
-      <w:r>
-        <w:rPr>
-          <w:rFonts w:eastAsia="標楷體" w:hint="eastAsia"/>
-          <w:kern w:val="0"/>
-        </w:rPr>
-        <w:t>為實驗室生活增添歡樂與溫暖</w:t>
-      </w:r>
-      <w:r>
-        <w:rPr>
-          <w:rFonts w:eastAsia="標楷體" w:hint="eastAsia"/>
-          <w:kern w:val="0"/>
-        </w:rPr>
-        <w:t>。</w:t>
-      </w:r>
-    </w:p>
-    <w:p>
-      <w:pPr>
-        <w:spacing w:line="360" w:lineRule="auto"/>
-        <w:ind w:firstLine="480"/>
-        <w:jc w:val="both"/>
-        <w:rPr>
-          <w:rFonts w:eastAsia="標楷體" w:hint="eastAsia"/>
-          <w:kern w:val="0"/>
-        </w:rPr>
-      </w:pPr>
-      <w:r>
-        <w:rPr>
-          <w:rFonts w:eastAsia="標楷體" w:hint="eastAsia"/>
-          <w:kern w:val="0"/>
-        </w:rPr>
-        <w:t>最後感謝曾經、正在閱讀本文的各位</w:t>
-      </w:r>
-      <w:r>
-        <w:rPr>
-          <w:rFonts w:eastAsia="標楷體" w:hint="eastAsia"/>
-          <w:kern w:val="0"/>
-        </w:rPr>
-        <w:t>，祝福好人一生平安</w:t>
-      </w:r>
-      <w:r>
-        <w:rPr>
-          <w:rFonts w:eastAsia="標楷體" w:hint="eastAsia"/>
-          <w:kern w:val="0"/>
-        </w:rPr>
-        <w:t>。</w:t>
+        <w:t>生平安。</w:t>
       </w:r>
     </w:p>
     <w:p>
@@ -501,7 +128,7 @@
           <w:color w:val="FF0000"/>
           <w:kern w:val="0"/>
         </w:rPr>
-        <w:t>10</w:t>
+        <w:t>01</w:t>
       </w:r>
       <w:r>
         <w:rPr>
@@ -515,14 +142,14 @@
           <w:rFonts w:eastAsia="標楷體" w:hint="eastAsia"/>
           <w:kern w:val="0"/>
         </w:rPr>
-        <w:t>林欣達</w:t>
+        <w:t>○○○</w:t>
       </w:r>
     </w:p>
     <w:sectPr>
       <w:footerReference w:type="default" r:id="rId7"/>
       <w:pgSz w:w="11906" w:h="16838"/>
       <w:pgMar w:top="1701" w:right="1701" w:bottom="1134" w:left="1701" w:header="851" w:footer="992" w:gutter="0"/>
-      <w:pgNumType w:fmt="lowerRoman"/>
+      <w:pgNumType w:fmt="lowerRoman" w:start="1"/>
       <w:cols w:space="425"/>
       <w:docGrid w:type="lines" w:linePitch="360"/>
     </w:sectPr>
@@ -556,13 +183,12 @@
       <w:rPr>
         <w:sz w:val="24"/>
       </w:rPr>
-      <w:id w:val="-1152133914"/>
+      <w:id w:val="-855582599"/>
       <w:docPartObj>
         <w:docPartGallery w:val="Page Numbers (Bottom of Page)"/>
         <w:docPartUnique/>
       </w:docPartObj>
     </w:sdtPr>
-    <w:sdtEndPr/>
     <w:sdtContent>
       <w:p>
         <w:pPr>
@@ -609,6 +235,9 @@
   <w:p>
     <w:pPr>
       <w:pStyle w:val="a5"/>
+      <w:rPr>
+        <w:sz w:val="24"/>
+      </w:rPr>
     </w:pPr>
   </w:p>
 </w:ftr>
